--- a/Documentation/Project 2 448 Write-Up.docx
+++ b/Documentation/Project 2 448 Write-Up.docx
@@ -226,7 +226,23 @@
           <w:sz w:val="24"/>
           <w:szCs w:val="24"/>
         </w:rPr>
-        <w:t xml:space="preserve"> ships being placed and whenever we clicked a square it always said hit). At first, we tried to fix this issue, but we quickly realized that was going to be extremely difficult and we ended up redoing the whole project 1 in C++. Afterwards, the two additions we made were adding several themes/colors and a scoreboard.</w:t>
+        <w:t xml:space="preserve"> ships being placed and whenever we clicked a square it always said hit). At first, we tried to fix this issue, but </w:t>
+      </w:r>
+      <w:r>
+        <w:rPr>
+          <w:rFonts w:ascii="Times New Roman" w:hAnsi="Times New Roman" w:cs="Times New Roman"/>
+          <w:sz w:val="24"/>
+          <w:szCs w:val="24"/>
+        </w:rPr>
+        <w:t>after giving it a serious try, we</w:t>
+      </w:r>
+      <w:r>
+        <w:rPr>
+          <w:rFonts w:ascii="Times New Roman" w:hAnsi="Times New Roman" w:cs="Times New Roman"/>
+          <w:sz w:val="24"/>
+          <w:szCs w:val="24"/>
+        </w:rPr>
+        <w:t xml:space="preserve"> realized that was going to be extremely difficult and we ended up redoing the whole project 1 in C++. Afterwards, the two additions we made were adding several themes/colors and a scoreboard.</w:t>
       </w:r>
       <w:r>
         <w:rPr>
@@ -1299,7 +1315,14 @@
           <w:rFonts w:ascii="Arial" w:eastAsia="Times New Roman" w:hAnsi="Arial" w:cs="Arial"/>
           <w:color w:val="000000"/>
         </w:rPr>
-        <w:t>Added finishing touches to the project.</w:t>
+        <w:t>Added finishing touches to the project</w:t>
+      </w:r>
+      <w:r>
+        <w:rPr>
+          <w:rFonts w:ascii="Arial" w:eastAsia="Times New Roman" w:hAnsi="Arial" w:cs="Arial"/>
+          <w:color w:val="000000"/>
+        </w:rPr>
+        <w:t xml:space="preserve"> and finished documentation.</w:t>
       </w:r>
     </w:p>
     <w:p>
@@ -1643,6 +1666,14 @@
           <w:sz w:val="24"/>
           <w:szCs w:val="24"/>
         </w:rPr>
+        <w:t xml:space="preserve"> create the</w:t>
+      </w:r>
+      <w:r>
+        <w:rPr>
+          <w:rFonts w:ascii="Times New Roman" w:hAnsi="Times New Roman" w:cs="Times New Roman"/>
+          <w:sz w:val="24"/>
+          <w:szCs w:val="24"/>
+        </w:rPr>
         <w:t xml:space="preserve"> AI as well. </w:t>
       </w:r>
     </w:p>
@@ -1793,7 +1824,59 @@
           <w:sz w:val="24"/>
           <w:szCs w:val="24"/>
         </w:rPr>
-        <w:t xml:space="preserve"> the project. Apurva also help</w:t>
+        <w:t xml:space="preserve"> the project.</w:t>
+      </w:r>
+      <w:r>
+        <w:rPr>
+          <w:rFonts w:ascii="Times New Roman" w:hAnsi="Times New Roman" w:cs="Times New Roman"/>
+          <w:sz w:val="24"/>
+          <w:szCs w:val="24"/>
+        </w:rPr>
+        <w:t xml:space="preserve"> </w:t>
+      </w:r>
+      <w:proofErr w:type="spellStart"/>
+      <w:r>
+        <w:rPr>
+          <w:rFonts w:ascii="Times New Roman" w:hAnsi="Times New Roman" w:cs="Times New Roman"/>
+          <w:sz w:val="24"/>
+          <w:szCs w:val="24"/>
+        </w:rPr>
+        <w:t>AIOppnent</w:t>
+      </w:r>
+      <w:proofErr w:type="spellEnd"/>
+      <w:r>
+        <w:rPr>
+          <w:rFonts w:ascii="Times New Roman" w:hAnsi="Times New Roman" w:cs="Times New Roman"/>
+          <w:sz w:val="24"/>
+          <w:szCs w:val="24"/>
+        </w:rPr>
+        <w:t xml:space="preserve"> was then merged into </w:t>
+      </w:r>
+      <w:proofErr w:type="spellStart"/>
+      <w:r>
+        <w:rPr>
+          <w:rFonts w:ascii="Times New Roman" w:hAnsi="Times New Roman" w:cs="Times New Roman"/>
+          <w:sz w:val="24"/>
+          <w:szCs w:val="24"/>
+        </w:rPr>
+        <w:t>Game.h</w:t>
+      </w:r>
+      <w:proofErr w:type="spellEnd"/>
+      <w:r>
+        <w:rPr>
+          <w:rFonts w:ascii="Times New Roman" w:hAnsi="Times New Roman" w:cs="Times New Roman"/>
+          <w:sz w:val="24"/>
+          <w:szCs w:val="24"/>
+        </w:rPr>
+        <w:t xml:space="preserve"> and Game.cpp, but the AI part was done by Apurva.</w:t>
+      </w:r>
+      <w:r>
+        <w:rPr>
+          <w:rFonts w:ascii="Times New Roman" w:hAnsi="Times New Roman" w:cs="Times New Roman"/>
+          <w:sz w:val="24"/>
+          <w:szCs w:val="24"/>
+        </w:rPr>
+        <w:t xml:space="preserve"> Apurva also help</w:t>
       </w:r>
       <w:r>
         <w:rPr>
@@ -2415,6 +2498,7 @@
           <w:sz w:val="24"/>
           <w:szCs w:val="24"/>
         </w:rPr>
+        <w:lastRenderedPageBreak/>
         <w:tab/>
       </w:r>
       <w:r>
@@ -2463,16 +2547,7 @@
           <w:sz w:val="24"/>
           <w:szCs w:val="24"/>
         </w:rPr>
-        <w:t xml:space="preserve">, </w:t>
-      </w:r>
-      <w:r>
-        <w:rPr>
-          <w:rFonts w:ascii="Times New Roman" w:hAnsi="Times New Roman" w:cs="Times New Roman"/>
-          <w:sz w:val="24"/>
-          <w:szCs w:val="24"/>
-        </w:rPr>
-        <w:lastRenderedPageBreak/>
-        <w:t xml:space="preserve">and their directions were extremely vague as well. Max looked at the </w:t>
+        <w:t xml:space="preserve">, and their directions were extremely vague as well. Max looked at the </w:t>
       </w:r>
       <w:proofErr w:type="spellStart"/>
       <w:r>
@@ -2691,6 +2766,78 @@
           <w:szCs w:val="24"/>
         </w:rPr>
         <w:t>’ dependency</w:t>
+      </w:r>
+      <w:r>
+        <w:rPr>
+          <w:rFonts w:ascii="Times New Roman" w:hAnsi="Times New Roman" w:cs="Times New Roman"/>
+          <w:sz w:val="24"/>
+          <w:szCs w:val="24"/>
+        </w:rPr>
+        <w:t xml:space="preserve"> (</w:t>
+      </w:r>
+      <w:bookmarkStart w:id="0" w:name="_GoBack"/>
+      <w:bookmarkEnd w:id="0"/>
+      <w:r>
+        <w:rPr>
+          <w:rFonts w:ascii="Times New Roman" w:hAnsi="Times New Roman" w:cs="Times New Roman"/>
+          <w:sz w:val="24"/>
+          <w:szCs w:val="24"/>
+        </w:rPr>
+        <w:t>the straw that broke the camel’s back was when we tried to call a function to a class called “</w:t>
+      </w:r>
+      <w:proofErr w:type="spellStart"/>
+      <w:r>
+        <w:rPr>
+          <w:rFonts w:ascii="Times New Roman" w:hAnsi="Times New Roman" w:cs="Times New Roman"/>
+          <w:sz w:val="24"/>
+          <w:szCs w:val="24"/>
+        </w:rPr>
+        <w:t>GtkWindow</w:t>
+      </w:r>
+      <w:proofErr w:type="spellEnd"/>
+      <w:r>
+        <w:rPr>
+          <w:rFonts w:ascii="Times New Roman" w:hAnsi="Times New Roman" w:cs="Times New Roman"/>
+          <w:sz w:val="24"/>
+          <w:szCs w:val="24"/>
+        </w:rPr>
+        <w:t xml:space="preserve">” and were given an error saying “no conversion from </w:t>
+      </w:r>
+      <w:proofErr w:type="spellStart"/>
+      <w:r>
+        <w:rPr>
+          <w:rFonts w:ascii="Times New Roman" w:hAnsi="Times New Roman" w:cs="Times New Roman"/>
+          <w:sz w:val="24"/>
+          <w:szCs w:val="24"/>
+        </w:rPr>
+        <w:t>GtkWindow</w:t>
+      </w:r>
+      <w:proofErr w:type="spellEnd"/>
+      <w:r>
+        <w:rPr>
+          <w:rFonts w:ascii="Times New Roman" w:hAnsi="Times New Roman" w:cs="Times New Roman"/>
+          <w:sz w:val="24"/>
+          <w:szCs w:val="24"/>
+        </w:rPr>
+        <w:t xml:space="preserve"> to </w:t>
+      </w:r>
+      <w:proofErr w:type="spellStart"/>
+      <w:r>
+        <w:rPr>
+          <w:rFonts w:ascii="Times New Roman" w:hAnsi="Times New Roman" w:cs="Times New Roman"/>
+          <w:sz w:val="24"/>
+          <w:szCs w:val="24"/>
+        </w:rPr>
+        <w:t>Gtk</w:t>
+      </w:r>
+      <w:proofErr w:type="spellEnd"/>
+      <w:r>
+        <w:rPr>
+          <w:rFonts w:ascii="Times New Roman" w:hAnsi="Times New Roman" w:cs="Times New Roman"/>
+          <w:sz w:val="24"/>
+          <w:szCs w:val="24"/>
+        </w:rPr>
+        <w:t>::Window”)</w:t>
       </w:r>
       <w:r>
         <w:rPr>
@@ -3097,7 +3244,16 @@
           <w:sz w:val="24"/>
           <w:szCs w:val="24"/>
         </w:rPr>
-        <w:t xml:space="preserve">. It was going to work like Tetris 99 where there are X number of “players” and the user picks a random spot to fire at, and if that spot is on any of the </w:t>
+        <w:t xml:space="preserve">. It was going to work like Tetris 99 where there are X </w:t>
+      </w:r>
+      <w:r>
+        <w:rPr>
+          <w:rFonts w:ascii="Times New Roman" w:hAnsi="Times New Roman" w:cs="Times New Roman"/>
+          <w:sz w:val="24"/>
+          <w:szCs w:val="24"/>
+        </w:rPr>
+        <w:lastRenderedPageBreak/>
+        <w:t xml:space="preserve">number of “players” and the user picks a random spot to fire at, and if that spot is on any of the </w:t>
       </w:r>
       <w:r>
         <w:rPr>
@@ -3171,7 +3327,6 @@
           <w:sz w:val="24"/>
           <w:szCs w:val="24"/>
         </w:rPr>
-        <w:lastRenderedPageBreak/>
         <w:tab/>
       </w:r>
       <w:r>
@@ -3408,8 +3563,6 @@
         </w:rPr>
         <w:t xml:space="preserve">ava and using a GUI, we had to make the terminal program in C++ from scratch. </w:t>
       </w:r>
-      <w:bookmarkStart w:id="0" w:name="_GoBack"/>
-      <w:bookmarkEnd w:id="0"/>
     </w:p>
     <w:p>
       <w:pPr>
